--- a/Trimble Monitor Instructions.docx
+++ b/Trimble Monitor Instructions.docx
@@ -6,8 +6,6 @@
       <w:pPr>
         <w:pStyle w:val="Heading1"/>
       </w:pPr>
-      <w:bookmarkStart w:id="0" w:name="_GoBack"/>
-      <w:bookmarkEnd w:id="0"/>
       <w:r>
         <w:t>Thunderbolt Monitor</w:t>
       </w:r>
@@ -192,7 +190,7 @@
                     </a:effectLst>
                     <a:extLst>
                       <a:ext uri="{FAA26D3D-D897-4be2-8F04-BA451C77F1D7}">
-                        <ma14:placeholderFlag xmlns:ma14="http://schemas.microsoft.com/office/mac/drawingml/2011/main" xmlns:w="http://schemas.openxmlformats.org/wordprocessingml/2006/main" xmlns:w10="urn:schemas-microsoft-com:office:word" xmlns:v="urn:schemas-microsoft-com:vml" xmlns:o="urn:schemas-microsoft-com:office:office" xmlns:mv="urn:schemas-microsoft-com:mac:vml" xmlns:mo="http://schemas.microsoft.com/office/mac/office/2008/main" xmlns=""/>
+                        <ma14:placeholderFlag xmlns="" xmlns:mo="http://schemas.microsoft.com/office/mac/office/2008/main" xmlns:mv="urn:schemas-microsoft-com:mac:vml" xmlns:o="urn:schemas-microsoft-com:office:office" xmlns:v="urn:schemas-microsoft-com:vml" xmlns:w10="urn:schemas-microsoft-com:office:word" xmlns:w="http://schemas.openxmlformats.org/wordprocessingml/2006/main" xmlns:ma14="http://schemas.microsoft.com/office/mac/drawingml/2011/main"/>
                       </a:ext>
                     </a:extLst>
                   </pic:spPr>
@@ -3776,6 +3774,326 @@
         <w:rPr>
           <w:szCs w:val="20"/>
         </w:rPr>
+        <w:br w:type="page"/>
+      </w:r>
+    </w:p>
+    <w:p>
+      <w:pPr>
+        <w:pStyle w:val="Heading2"/>
+      </w:pPr>
+      <w:r>
+        <w:lastRenderedPageBreak/>
+        <w:t>Buttons</w:t>
+      </w:r>
+    </w:p>
+    <w:p>
+      <w:r>
+        <w:t>There are 6 buttons in use for the Thunderbol</w:t>
+      </w:r>
+      <w:r>
+        <w:t>t</w:t>
+      </w:r>
+      <w:r>
+        <w:t xml:space="preserve"> Monitor.  The buttons operate as follows:</w:t>
+      </w:r>
+    </w:p>
+    <w:p/>
+    <w:tbl>
+      <w:tblPr>
+        <w:tblStyle w:val="TableGrid"/>
+        <w:tblW w:w="0" w:type="auto"/>
+        <w:tblBorders>
+          <w:top w:val="none" w:sz="0" w:space="0" w:color="auto"/>
+          <w:left w:val="none" w:sz="0" w:space="0" w:color="auto"/>
+          <w:bottom w:val="none" w:sz="0" w:space="0" w:color="auto"/>
+          <w:right w:val="none" w:sz="0" w:space="0" w:color="auto"/>
+          <w:insideH w:val="none" w:sz="0" w:space="0" w:color="auto"/>
+          <w:insideV w:val="none" w:sz="0" w:space="0" w:color="auto"/>
+        </w:tblBorders>
+        <w:tblLook w:val="04A0" w:firstRow="1" w:lastRow="0" w:firstColumn="1" w:lastColumn="0" w:noHBand="0" w:noVBand="1"/>
+      </w:tblPr>
+      <w:tblGrid>
+        <w:gridCol w:w="1101"/>
+        <w:gridCol w:w="7415"/>
+      </w:tblGrid>
+      <w:tr>
+        <w:tc>
+          <w:tcPr>
+            <w:tcW w:w="1101" w:type="dxa"/>
+          </w:tcPr>
+          <w:p>
+            <w:pPr>
+              <w:rPr>
+                <w:b/>
+              </w:rPr>
+            </w:pPr>
+            <w:r>
+              <w:rPr>
+                <w:b/>
+              </w:rPr>
+              <w:t>UP</w:t>
+            </w:r>
+          </w:p>
+        </w:tc>
+        <w:tc>
+          <w:tcPr>
+            <w:tcW w:w="7415" w:type="dxa"/>
+          </w:tcPr>
+          <w:p>
+            <w:pPr>
+              <w:rPr>
+                <w:b/>
+              </w:rPr>
+            </w:pPr>
+            <w:r>
+              <w:t>Navigates forwards through the Monitor’s screens</w:t>
+            </w:r>
+          </w:p>
+        </w:tc>
+      </w:tr>
+      <w:tr>
+        <w:tc>
+          <w:tcPr>
+            <w:tcW w:w="1101" w:type="dxa"/>
+          </w:tcPr>
+          <w:p>
+            <w:pPr>
+              <w:rPr>
+                <w:b/>
+              </w:rPr>
+            </w:pPr>
+            <w:r>
+              <w:rPr>
+                <w:b/>
+              </w:rPr>
+              <w:t>DOWN</w:t>
+            </w:r>
+          </w:p>
+        </w:tc>
+        <w:tc>
+          <w:tcPr>
+            <w:tcW w:w="7415" w:type="dxa"/>
+          </w:tcPr>
+          <w:p>
+            <w:pPr>
+              <w:rPr>
+                <w:b/>
+              </w:rPr>
+            </w:pPr>
+            <w:r>
+              <w:t>Navigates forwards through the Monitor’s screens</w:t>
+            </w:r>
+          </w:p>
+        </w:tc>
+      </w:tr>
+      <w:tr>
+        <w:tc>
+          <w:tcPr>
+            <w:tcW w:w="1101" w:type="dxa"/>
+          </w:tcPr>
+          <w:p>
+            <w:pPr>
+              <w:rPr>
+                <w:b/>
+              </w:rPr>
+            </w:pPr>
+            <w:r>
+              <w:rPr>
+                <w:b/>
+              </w:rPr>
+              <w:t>BTN1</w:t>
+            </w:r>
+          </w:p>
+        </w:tc>
+        <w:tc>
+          <w:tcPr>
+            <w:tcW w:w="7415" w:type="dxa"/>
+          </w:tcPr>
+          <w:p>
+            <w:r>
+              <w:t>Switches the receiver into Full 3D Position mode</w:t>
+            </w:r>
+          </w:p>
+        </w:tc>
+      </w:tr>
+      <w:tr>
+        <w:tc>
+          <w:tcPr>
+            <w:tcW w:w="1101" w:type="dxa"/>
+          </w:tcPr>
+          <w:p>
+            <w:pPr>
+              <w:rPr>
+                <w:b/>
+              </w:rPr>
+            </w:pPr>
+            <w:r>
+              <w:rPr>
+                <w:b/>
+              </w:rPr>
+              <w:t>BTN2</w:t>
+            </w:r>
+          </w:p>
+        </w:tc>
+        <w:tc>
+          <w:tcPr>
+            <w:tcW w:w="7415" w:type="dxa"/>
+          </w:tcPr>
+          <w:p>
+            <w:r>
+              <w:t xml:space="preserve">Switches the receiver into </w:t>
+            </w:r>
+            <w:r>
+              <w:t>Over</w:t>
+            </w:r>
+            <w:r>
+              <w:t xml:space="preserve"> </w:t>
+            </w:r>
+            <w:r>
+              <w:t>Determined</w:t>
+            </w:r>
+            <w:r>
+              <w:t xml:space="preserve"> </w:t>
+            </w:r>
+            <w:r>
+              <w:t>Clock</w:t>
+            </w:r>
+            <w:r>
+              <w:t xml:space="preserve"> mode.</w:t>
+            </w:r>
+          </w:p>
+        </w:tc>
+      </w:tr>
+      <w:tr>
+        <w:tc>
+          <w:tcPr>
+            <w:tcW w:w="1101" w:type="dxa"/>
+          </w:tcPr>
+          <w:p>
+            <w:pPr>
+              <w:rPr>
+                <w:b/>
+              </w:rPr>
+            </w:pPr>
+            <w:r>
+              <w:rPr>
+                <w:b/>
+              </w:rPr>
+              <w:t>BTN3</w:t>
+            </w:r>
+          </w:p>
+        </w:tc>
+        <w:tc>
+          <w:tcPr>
+            <w:tcW w:w="7415" w:type="dxa"/>
+          </w:tcPr>
+          <w:p>
+            <w:r>
+              <w:t>Starts a Site Survey.</w:t>
+            </w:r>
+          </w:p>
+        </w:tc>
+      </w:tr>
+      <w:tr>
+        <w:tc>
+          <w:tcPr>
+            <w:tcW w:w="1101" w:type="dxa"/>
+          </w:tcPr>
+          <w:p>
+            <w:pPr>
+              <w:rPr>
+                <w:b/>
+              </w:rPr>
+            </w:pPr>
+            <w:r>
+              <w:rPr>
+                <w:b/>
+              </w:rPr>
+              <w:t>RESET</w:t>
+            </w:r>
+          </w:p>
+        </w:tc>
+        <w:tc>
+          <w:tcPr>
+            <w:tcW w:w="7415" w:type="dxa"/>
+          </w:tcPr>
+          <w:p>
+            <w:r>
+              <w:t xml:space="preserve">Forces the </w:t>
+            </w:r>
+            <w:proofErr w:type="spellStart"/>
+            <w:r>
+              <w:t>Netduino</w:t>
+            </w:r>
+            <w:proofErr w:type="spellEnd"/>
+            <w:r>
+              <w:t xml:space="preserve"> to reboot.  You may need this is your unit locks up.</w:t>
+            </w:r>
+          </w:p>
+        </w:tc>
+      </w:tr>
+    </w:tbl>
+    <w:p>
+      <w:pPr>
+        <w:rPr>
+          <w:b/>
+        </w:rPr>
+      </w:pPr>
+    </w:p>
+    <w:p>
+      <w:pPr>
+        <w:rPr>
+          <w:b/>
+        </w:rPr>
+      </w:pPr>
+    </w:p>
+    <w:p>
+      <w:r>
+        <w:t>Over</w:t>
+      </w:r>
+      <w:r>
+        <w:t xml:space="preserve"> </w:t>
+      </w:r>
+      <w:r>
+        <w:t>Determined Clock mode is the optimum mode for Time-only fixes</w:t>
+      </w:r>
+      <w:r>
+        <w:t xml:space="preserve"> and is</w:t>
+      </w:r>
+      <w:r>
+        <w:t xml:space="preserve"> important for disciplining </w:t>
+      </w:r>
+      <w:r>
+        <w:t>the</w:t>
+      </w:r>
+      <w:r>
+        <w:t xml:space="preserve"> internal 10MHz o</w:t>
+      </w:r>
+      <w:r>
+        <w:t>scillator to t</w:t>
+      </w:r>
+      <w:bookmarkStart w:id="0" w:name="_GoBack"/>
+      <w:bookmarkEnd w:id="0"/>
+      <w:r>
+        <w:t>he best accuracy.  It is does not report position whilst in this mode.</w:t>
+      </w:r>
+    </w:p>
+    <w:p/>
+    <w:p>
+      <w:pPr>
+        <w:rPr>
+          <w:rFonts w:asciiTheme="majorHAnsi" w:eastAsiaTheme="majorEastAsia" w:hAnsiTheme="majorHAnsi" w:cstheme="majorBidi"/>
+          <w:b/>
+          <w:bCs/>
+          <w:color w:val="4F81BD" w:themeColor="accent1"/>
+          <w:sz w:val="26"/>
+          <w:szCs w:val="26"/>
+        </w:rPr>
+      </w:pPr>
+      <w:r>
+        <w:t>You would need to switch to Full 3D Position mode if you wish the Latitude and Longitude to update if you were to be mobile.</w:t>
+      </w:r>
+      <w:r>
         <w:br w:type="page"/>
       </w:r>
     </w:p>
@@ -6685,7 +7003,7 @@
     <w:charset w:val="00"/>
     <w:family w:val="roman"/>
     <w:pitch w:val="variable"/>
-    <w:sig w:usb0="E0002AFF" w:usb1="C0007841" w:usb2="00000009" w:usb3="00000000" w:csb0="000001FF" w:csb1="00000000"/>
+    <w:sig w:usb0="20002A87" w:usb1="00000000" w:usb2="00000000" w:usb3="00000000" w:csb0="000001FF" w:csb1="00000000"/>
   </w:font>
   <w:font w:name="Symbol">
     <w:panose1 w:val="05050102010706020507"/>
@@ -6765,6 +7083,7 @@
     <w:rsid w:val="00500238"/>
     <w:rsid w:val="00AC60A0"/>
     <w:rsid w:val="00F83D67"/>
+    <w:rsid w:val="00F95BD5"/>
   </w:rsids>
   <m:mathPr>
     <m:mathFont m:val="Cambria Math"/>
@@ -7539,7 +7858,7 @@
 </file>
 
 <file path=customXml/itemProps1.xml><?xml version="1.0" encoding="utf-8"?>
-<ds:datastoreItem xmlns:ds="http://schemas.openxmlformats.org/officeDocument/2006/customXml" ds:itemID="{C379F166-AA7D-47FB-ABB8-264EA0CD4B88}">
+<ds:datastoreItem xmlns:ds="http://schemas.openxmlformats.org/officeDocument/2006/customXml" ds:itemID="{9380D472-D307-4A8F-AAA5-6B90D2CEBB8D}">
   <ds:schemaRefs>
     <ds:schemaRef ds:uri="http://schemas.openxmlformats.org/officeDocument/2006/bibliography"/>
   </ds:schemaRefs>
